--- a/src/documents/Loop__LOOP_Files/DE_CMS_07LMSP_d_Honorarium_and_Expense_reimbursement_form_for_Service_Provider3.docx
+++ b/src/documents/Loop__LOOP_Files/DE_CMS_07LMSP_d_Honorarium_and_Expense_reimbursement_form_for_Service_Provider3.docx
@@ -1800,21 +1800,6 @@
           <w:color w:val="000000" w:themeColor="text1"/>
         </w:rPr>
       </w:pPr>
-    </w:p>
-    <w:p>
-      <w:pPr>
-        <w:autoSpaceDE w:val="0"/>
-        <w:autoSpaceDN w:val="0"/>
-        <w:adjustRightInd w:val="0"/>
-        <w:spacing w:after="0"/>
-        <w:contextualSpacing/>
-        <w:rPr>
-          <w:rFonts w:ascii="Arial" w:hAnsi="Arial" w:cs="Arial"/>
-          <w:color w:val="000000" w:themeColor="text1"/>
-        </w:rPr>
-      </w:pPr>
-      <w:bookmarkStart w:id="0" w:name="_GoBack"/>
-      <w:bookmarkEnd w:id="0"/>
     </w:p>
     <w:p>
       <w:pPr>
@@ -1997,12 +1982,14 @@
         <w:rPr>
           <w:rFonts w:ascii="Arial" w:hAnsi="Arial" w:cs="Arial"/>
           <w:b/>
-          <w:sz w:val="16"/>
-          <w:szCs w:val="16"/>
+          <w:sz w:val="18"/>
+          <w:szCs w:val="18"/>
           <w:lang w:val="de-DE"/>
         </w:rPr>
         <w:t>Lilly Customer Meeting Service Team c/o Europe Convention GmbH &amp; Co. KG Bahnhofstraße 30 82467 Garmisch-Partenkirchen</w:t>
       </w:r>
+      <w:bookmarkStart w:id="0" w:name="_GoBack"/>
+      <w:bookmarkEnd w:id="0"/>
     </w:p>
     <w:sectPr>
       <w:headerReference w:type="default" r:id="rId13"/>
@@ -3330,17 +3317,14 @@
 
 <file path=customXml/item1.xml><?xml version="1.0" encoding="utf-8"?>
 <?mso-contentType ?>
-<FormTemplates xmlns="http://schemas.microsoft.com/sharepoint/v3/contenttype/forms">
-  <Display>DocumentLibraryForm</Display>
-  <Edit>DocumentLibraryForm</Edit>
-  <New>DocumentLibraryForm</New>
-</FormTemplates>
+<SharedContentType xmlns="Microsoft.SharePoint.Taxonomy.ContentTypeSync" SourceId="dc7d05db-9a88-43f7-9979-b3027636d983" ContentTypeId="0x0101" PreviousValue="false"/>
 </file>
 
 <file path=customXml/item2.xml><?xml version="1.0" encoding="utf-8"?>
 <p:properties xmlns:p="http://schemas.microsoft.com/office/2006/metadata/properties" xmlns:xsi="http://www.w3.org/2001/XMLSchema-instance" xmlns:pc="http://schemas.microsoft.com/office/infopath/2007/PartnerControls">
   <documentManagement>
     <TaxCatchAll xmlns="33648e8c-5399-4ce0-994e-2f4ddb1c4614">
+      <Value>3</Value>
       <Value>2</Value>
       <Value>1</Value>
     </TaxCatchAll>
@@ -3366,7 +3350,11 @@
 
 <file path=customXml/item3.xml><?xml version="1.0" encoding="utf-8"?>
 <?mso-contentType ?>
-<SharedContentType xmlns="Microsoft.SharePoint.Taxonomy.ContentTypeSync" SourceId="dc7d05db-9a88-43f7-9979-b3027636d983" ContentTypeId="0x0101" PreviousValue="false"/>
+<FormTemplates xmlns="http://schemas.microsoft.com/sharepoint/v3/contenttype/forms">
+  <Display>DocumentLibraryForm</Display>
+  <Edit>DocumentLibraryForm</Edit>
+  <New>DocumentLibraryForm</New>
+</FormTemplates>
 </file>
 
 <file path=customXml/item4.xml><?xml version="1.0" encoding="utf-8"?>
@@ -3534,7 +3522,7 @@
 </file>
 
 <file path=customXml/itemProps1.xml><?xml version="1.0" encoding="utf-8"?>
-<ds:datastoreItem xmlns:ds="http://schemas.openxmlformats.org/officeDocument/2006/customXml" ds:itemID="{C475E656-1C28-4C94-999D-DE91F243BEC8}"/>
+<ds:datastoreItem xmlns:ds="http://schemas.openxmlformats.org/officeDocument/2006/customXml" ds:itemID="{16D8ACDF-0DB2-4200-A240-B18C68AA1F56}"/>
 </file>
 
 <file path=customXml/itemProps2.xml><?xml version="1.0" encoding="utf-8"?>
@@ -3542,7 +3530,7 @@
 </file>
 
 <file path=customXml/itemProps3.xml><?xml version="1.0" encoding="utf-8"?>
-<ds:datastoreItem xmlns:ds="http://schemas.openxmlformats.org/officeDocument/2006/customXml" ds:itemID="{16D8ACDF-0DB2-4200-A240-B18C68AA1F56}"/>
+<ds:datastoreItem xmlns:ds="http://schemas.openxmlformats.org/officeDocument/2006/customXml" ds:itemID="{C475E656-1C28-4C94-999D-DE91F243BEC8}"/>
 </file>
 
 <file path=customXml/itemProps4.xml><?xml version="1.0" encoding="utf-8"?>
@@ -3550,5 +3538,5 @@
 </file>
 
 <file path=customXml/itemProps5.xml><?xml version="1.0" encoding="utf-8"?>
-<ds:datastoreItem xmlns:ds="http://schemas.openxmlformats.org/officeDocument/2006/customXml" ds:itemID="{7592C068-E1DE-4481-8718-0F2D539DED94}"/>
+<ds:datastoreItem xmlns:ds="http://schemas.openxmlformats.org/officeDocument/2006/customXml" ds:itemID="{8592BE7A-B116-4425-98B9-A90D424F0154}"/>
 </file>